--- a/Documentation/Wykorzystane technologie.docx
+++ b/Documentation/Wykorzystane technologie.docx
@@ -5,7 +5,9 @@
     <w:sdt>
       <w:sdtPr>
         <w:rPr>
+          <w:rFonts w:eastAsiaTheme="minorHAnsi"/>
           <w:sz w:val="2"/>
+          <w:lang w:eastAsia="en-US"/>
         </w:rPr>
         <w:id w:val="-1395113792"/>
         <w:docPartObj>
@@ -15,9 +17,7 @@
       </w:sdtPr>
       <w:sdtEndPr>
         <w:rPr>
-          <w:rFonts w:eastAsiaTheme="minorHAnsi"/>
           <w:sz w:val="22"/>
-          <w:lang w:eastAsia="en-US"/>
         </w:rPr>
       </w:sdtEndPr>
       <w:sdtContent>
@@ -914,6 +914,7 @@
                                     <w:dataBinding w:prefixMappings="xmlns:ns0='http://schemas.openxmlformats.org/officeDocument/2006/extended-properties' " w:xpath="/ns0:Properties[1]/ns0:Company[1]" w:storeItemID="{6668398D-A668-4E3E-A5EB-62B293D839F1}"/>
                                     <w:text/>
                                   </w:sdtPr>
+                                  <w:sdtEndPr/>
                                   <w:sdtContent>
                                     <w:r>
                                       <w:rPr>
@@ -939,6 +940,7 @@
                                   <w:dataBinding w:prefixMappings="xmlns:ns0='http://purl.org/dc/elements/1.1/' xmlns:ns1='http://schemas.openxmlformats.org/package/2006/metadata/core-properties' " w:xpath="/ns1:coreProperties[1]/ns1:category[1]" w:storeItemID="{6C3C8BC8-F283-45AE-878A-BAB7291924A1}"/>
                                   <w:text/>
                                 </w:sdtPr>
+                                <w:sdtEndPr/>
                                 <w:sdtContent>
                                   <w:p>
                                     <w:pPr>
@@ -1009,6 +1011,7 @@
                               <w:dataBinding w:prefixMappings="xmlns:ns0='http://schemas.openxmlformats.org/officeDocument/2006/extended-properties' " w:xpath="/ns0:Properties[1]/ns0:Company[1]" w:storeItemID="{6668398D-A668-4E3E-A5EB-62B293D839F1}"/>
                               <w:text/>
                             </w:sdtPr>
+                            <w:sdtEndPr/>
                             <w:sdtContent>
                               <w:r>
                                 <w:rPr>
@@ -1034,6 +1037,7 @@
                             <w:dataBinding w:prefixMappings="xmlns:ns0='http://purl.org/dc/elements/1.1/' xmlns:ns1='http://schemas.openxmlformats.org/package/2006/metadata/core-properties' " w:xpath="/ns1:coreProperties[1]/ns1:category[1]" w:storeItemID="{6C3C8BC8-F283-45AE-878A-BAB7291924A1}"/>
                             <w:text/>
                           </w:sdtPr>
+                          <w:sdtEndPr/>
                           <w:sdtContent>
                             <w:p>
                               <w:pPr>
@@ -1074,6 +1078,13 @@
     </w:sdt>
     <w:sdt>
       <w:sdtPr>
+        <w:rPr>
+          <w:rFonts w:asciiTheme="minorHAnsi" w:eastAsiaTheme="minorHAnsi" w:hAnsiTheme="minorHAnsi" w:cstheme="minorBidi"/>
+          <w:color w:val="auto"/>
+          <w:sz w:val="22"/>
+          <w:szCs w:val="22"/>
+          <w:lang w:eastAsia="en-US"/>
+        </w:rPr>
         <w:id w:val="1880130272"/>
         <w:docPartObj>
           <w:docPartGallery w:val="Table of Contents"/>
@@ -1082,13 +1093,8 @@
       </w:sdtPr>
       <w:sdtEndPr>
         <w:rPr>
-          <w:rFonts w:asciiTheme="minorHAnsi" w:eastAsiaTheme="minorHAnsi" w:hAnsiTheme="minorHAnsi" w:cstheme="minorBidi"/>
           <w:b/>
           <w:bCs/>
-          <w:color w:val="auto"/>
-          <w:sz w:val="22"/>
-          <w:szCs w:val="22"/>
-          <w:lang w:eastAsia="en-US"/>
         </w:rPr>
       </w:sdtEndPr>
       <w:sdtContent>
@@ -1141,7 +1147,7 @@
           <w:r>
             <w:fldChar w:fldCharType="separate"/>
           </w:r>
-          <w:hyperlink w:anchor="_Toc105794411" w:history="1">
+          <w:hyperlink w:anchor="_Toc105876276" w:history="1">
             <w:r>
               <w:rPr>
                 <w:rStyle w:val="Hipercze"/>
@@ -1204,7 +1210,7 @@
                 <w:sz w:val="32"/>
                 <w:szCs w:val="32"/>
               </w:rPr>
-              <w:instrText xml:space="preserve"> PAGEREF _Toc105794411 \h </w:instrText>
+              <w:instrText xml:space="preserve"> PAGEREF _Toc105876276 \h </w:instrText>
             </w:r>
             <w:r>
               <w:rPr>
@@ -1262,7 +1268,7 @@
               <w:lang w:eastAsia="pl-PL"/>
             </w:rPr>
           </w:pPr>
-          <w:hyperlink w:anchor="_Toc105794412" w:history="1">
+          <w:hyperlink w:anchor="_Toc105876277" w:history="1">
             <w:r>
               <w:rPr>
                 <w:rStyle w:val="Hipercze"/>
@@ -1327,7 +1333,7 @@
                 <w:sz w:val="32"/>
                 <w:szCs w:val="32"/>
               </w:rPr>
-              <w:instrText xml:space="preserve"> PAGEREF _Toc105794412 \h </w:instrText>
+              <w:instrText xml:space="preserve"> PAGEREF _Toc105876277 \h </w:instrText>
             </w:r>
             <w:r>
               <w:rPr>
@@ -1385,7 +1391,7 @@
               <w:lang w:eastAsia="pl-PL"/>
             </w:rPr>
           </w:pPr>
-          <w:hyperlink w:anchor="_Toc105794413" w:history="1">
+          <w:hyperlink w:anchor="_Toc105876278" w:history="1">
             <w:r>
               <w:rPr>
                 <w:rStyle w:val="Hipercze"/>
@@ -1450,7 +1456,7 @@
                 <w:sz w:val="32"/>
                 <w:szCs w:val="32"/>
               </w:rPr>
-              <w:instrText xml:space="preserve"> PAGEREF _Toc105794413 \h </w:instrText>
+              <w:instrText xml:space="preserve"> PAGEREF _Toc105876278 \h </w:instrText>
             </w:r>
             <w:r>
               <w:rPr>
@@ -1508,7 +1514,7 @@
               <w:lang w:eastAsia="pl-PL"/>
             </w:rPr>
           </w:pPr>
-          <w:hyperlink w:anchor="_Toc105794414" w:history="1">
+          <w:hyperlink w:anchor="_Toc105876279" w:history="1">
             <w:r>
               <w:rPr>
                 <w:rStyle w:val="Hipercze"/>
@@ -1573,7 +1579,7 @@
                 <w:sz w:val="32"/>
                 <w:szCs w:val="32"/>
               </w:rPr>
-              <w:instrText xml:space="preserve"> PAGEREF _Toc105794414 \h </w:instrText>
+              <w:instrText xml:space="preserve"> PAGEREF _Toc105876279 \h </w:instrText>
             </w:r>
             <w:r>
               <w:rPr>
@@ -1631,7 +1637,7 @@
               <w:lang w:eastAsia="pl-PL"/>
             </w:rPr>
           </w:pPr>
-          <w:hyperlink w:anchor="_Toc105794415" w:history="1">
+          <w:hyperlink w:anchor="_Toc105876280" w:history="1">
             <w:r>
               <w:rPr>
                 <w:rStyle w:val="Hipercze"/>
@@ -1696,7 +1702,7 @@
                 <w:sz w:val="32"/>
                 <w:szCs w:val="32"/>
               </w:rPr>
-              <w:instrText xml:space="preserve"> PAGEREF _Toc105794415 \h </w:instrText>
+              <w:instrText xml:space="preserve"> PAGEREF _Toc105876280 \h </w:instrText>
             </w:r>
             <w:r>
               <w:rPr>
@@ -1754,7 +1760,7 @@
               <w:lang w:eastAsia="pl-PL"/>
             </w:rPr>
           </w:pPr>
-          <w:hyperlink w:anchor="_Toc105794416" w:history="1">
+          <w:hyperlink w:anchor="_Toc105876281" w:history="1">
             <w:r>
               <w:rPr>
                 <w:rStyle w:val="Hipercze"/>
@@ -1819,7 +1825,7 @@
                 <w:sz w:val="32"/>
                 <w:szCs w:val="32"/>
               </w:rPr>
-              <w:instrText xml:space="preserve"> PAGEREF _Toc105794416 \h </w:instrText>
+              <w:instrText xml:space="preserve"> PAGEREF _Toc105876281 \h </w:instrText>
             </w:r>
             <w:r>
               <w:rPr>
@@ -1877,7 +1883,7 @@
               <w:lang w:eastAsia="pl-PL"/>
             </w:rPr>
           </w:pPr>
-          <w:hyperlink w:anchor="_Toc105794417" w:history="1">
+          <w:hyperlink w:anchor="_Toc105876282" w:history="1">
             <w:r>
               <w:rPr>
                 <w:rStyle w:val="Hipercze"/>
@@ -1942,7 +1948,7 @@
                 <w:sz w:val="32"/>
                 <w:szCs w:val="32"/>
               </w:rPr>
-              <w:instrText xml:space="preserve"> PAGEREF _Toc105794417 \h </w:instrText>
+              <w:instrText xml:space="preserve"> PAGEREF _Toc105876282 \h </w:instrText>
             </w:r>
             <w:r>
               <w:rPr>
@@ -2000,7 +2006,7 @@
               <w:lang w:eastAsia="pl-PL"/>
             </w:rPr>
           </w:pPr>
-          <w:hyperlink w:anchor="_Toc105794418" w:history="1">
+          <w:hyperlink w:anchor="_Toc105876283" w:history="1">
             <w:r>
               <w:rPr>
                 <w:rStyle w:val="Hipercze"/>
@@ -2065,7 +2071,7 @@
                 <w:sz w:val="32"/>
                 <w:szCs w:val="32"/>
               </w:rPr>
-              <w:instrText xml:space="preserve"> PAGEREF _Toc105794418 \h </w:instrText>
+              <w:instrText xml:space="preserve"> PAGEREF _Toc105876283 \h </w:instrText>
             </w:r>
             <w:r>
               <w:rPr>
@@ -2123,7 +2129,7 @@
               <w:lang w:eastAsia="pl-PL"/>
             </w:rPr>
           </w:pPr>
-          <w:hyperlink w:anchor="_Toc105794419" w:history="1">
+          <w:hyperlink w:anchor="_Toc105876284" w:history="1">
             <w:r>
               <w:rPr>
                 <w:rStyle w:val="Hipercze"/>
@@ -2186,7 +2192,7 @@
                 <w:sz w:val="32"/>
                 <w:szCs w:val="32"/>
               </w:rPr>
-              <w:instrText xml:space="preserve"> PAGEREF _Toc105794419 \h </w:instrText>
+              <w:instrText xml:space="preserve"> PAGEREF _Toc105876284 \h </w:instrText>
             </w:r>
             <w:r>
               <w:rPr>
@@ -2244,7 +2250,7 @@
               <w:lang w:eastAsia="pl-PL"/>
             </w:rPr>
           </w:pPr>
-          <w:hyperlink w:anchor="_Toc105794420" w:history="1">
+          <w:hyperlink w:anchor="_Toc105876285" w:history="1">
             <w:r>
               <w:rPr>
                 <w:rStyle w:val="Hipercze"/>
@@ -2307,7 +2313,7 @@
                 <w:sz w:val="32"/>
                 <w:szCs w:val="32"/>
               </w:rPr>
-              <w:instrText xml:space="preserve"> PAGEREF _Toc105794420 \h </w:instrText>
+              <w:instrText xml:space="preserve"> PAGEREF _Toc105876285 \h </w:instrText>
             </w:r>
             <w:r>
               <w:rPr>
@@ -2365,7 +2371,7 @@
               <w:lang w:eastAsia="pl-PL"/>
             </w:rPr>
           </w:pPr>
-          <w:hyperlink w:anchor="_Toc105794421" w:history="1">
+          <w:hyperlink w:anchor="_Toc105876286" w:history="1">
             <w:r>
               <w:rPr>
                 <w:rStyle w:val="Hipercze"/>
@@ -2428,7 +2434,7 @@
                 <w:sz w:val="32"/>
                 <w:szCs w:val="32"/>
               </w:rPr>
-              <w:instrText xml:space="preserve"> PAGEREF _Toc105794421 \h </w:instrText>
+              <w:instrText xml:space="preserve"> PAGEREF _Toc105876286 \h </w:instrText>
             </w:r>
             <w:r>
               <w:rPr>
@@ -2486,7 +2492,7 @@
               <w:lang w:eastAsia="pl-PL"/>
             </w:rPr>
           </w:pPr>
-          <w:hyperlink w:anchor="_Toc105794422" w:history="1">
+          <w:hyperlink w:anchor="_Toc105876287" w:history="1">
             <w:r>
               <w:rPr>
                 <w:rStyle w:val="Hipercze"/>
@@ -2549,7 +2555,7 @@
                 <w:sz w:val="32"/>
                 <w:szCs w:val="32"/>
               </w:rPr>
-              <w:instrText xml:space="preserve"> PAGEREF _Toc105794422 \h </w:instrText>
+              <w:instrText xml:space="preserve"> PAGEREF _Toc105876287 \h </w:instrText>
             </w:r>
             <w:r>
               <w:rPr>
@@ -2607,7 +2613,7 @@
               <w:lang w:eastAsia="pl-PL"/>
             </w:rPr>
           </w:pPr>
-          <w:hyperlink w:anchor="_Toc105794423" w:history="1">
+          <w:hyperlink w:anchor="_Toc105876288" w:history="1">
             <w:r>
               <w:rPr>
                 <w:rStyle w:val="Hipercze"/>
@@ -2670,7 +2676,7 @@
                 <w:sz w:val="32"/>
                 <w:szCs w:val="32"/>
               </w:rPr>
-              <w:instrText xml:space="preserve"> PAGEREF _Toc105794423 \h </w:instrText>
+              <w:instrText xml:space="preserve"> PAGEREF _Toc105876288 \h </w:instrText>
             </w:r>
             <w:r>
               <w:rPr>
@@ -2728,7 +2734,7 @@
               <w:lang w:eastAsia="pl-PL"/>
             </w:rPr>
           </w:pPr>
-          <w:hyperlink w:anchor="_Toc105794424" w:history="1">
+          <w:hyperlink w:anchor="_Toc105876289" w:history="1">
             <w:r>
               <w:rPr>
                 <w:rStyle w:val="Hipercze"/>
@@ -2791,7 +2797,7 @@
                 <w:sz w:val="32"/>
                 <w:szCs w:val="32"/>
               </w:rPr>
-              <w:instrText xml:space="preserve"> PAGEREF _Toc105794424 \h </w:instrText>
+              <w:instrText xml:space="preserve"> PAGEREF _Toc105876289 \h </w:instrText>
             </w:r>
             <w:r>
               <w:rPr>
@@ -2849,7 +2855,7 @@
               <w:lang w:eastAsia="pl-PL"/>
             </w:rPr>
           </w:pPr>
-          <w:hyperlink w:anchor="_Toc105794425" w:history="1">
+          <w:hyperlink w:anchor="_Toc105876290" w:history="1">
             <w:r>
               <w:rPr>
                 <w:rStyle w:val="Hipercze"/>
@@ -2912,7 +2918,7 @@
                 <w:sz w:val="32"/>
                 <w:szCs w:val="32"/>
               </w:rPr>
-              <w:instrText xml:space="preserve"> PAGEREF _Toc105794425 \h </w:instrText>
+              <w:instrText xml:space="preserve"> PAGEREF _Toc105876290 \h </w:instrText>
             </w:r>
             <w:r>
               <w:rPr>
@@ -2970,7 +2976,7 @@
               <w:lang w:eastAsia="pl-PL"/>
             </w:rPr>
           </w:pPr>
-          <w:hyperlink w:anchor="_Toc105794426" w:history="1">
+          <w:hyperlink w:anchor="_Toc105876291" w:history="1">
             <w:r>
               <w:rPr>
                 <w:rStyle w:val="Hipercze"/>
@@ -3033,7 +3039,7 @@
                 <w:sz w:val="32"/>
                 <w:szCs w:val="32"/>
               </w:rPr>
-              <w:instrText xml:space="preserve"> PAGEREF _Toc105794426 \h </w:instrText>
+              <w:instrText xml:space="preserve"> PAGEREF _Toc105876291 \h </w:instrText>
             </w:r>
             <w:r>
               <w:rPr>
@@ -3091,7 +3097,7 @@
               <w:lang w:eastAsia="pl-PL"/>
             </w:rPr>
           </w:pPr>
-          <w:hyperlink w:anchor="_Toc105794427" w:history="1">
+          <w:hyperlink w:anchor="_Toc105876292" w:history="1">
             <w:r>
               <w:rPr>
                 <w:rStyle w:val="Hipercze"/>
@@ -3154,7 +3160,7 @@
                 <w:sz w:val="32"/>
                 <w:szCs w:val="32"/>
               </w:rPr>
-              <w:instrText xml:space="preserve"> PAGEREF _Toc105794427 \h </w:instrText>
+              <w:instrText xml:space="preserve"> PAGEREF _Toc105876292 \h </w:instrText>
             </w:r>
             <w:r>
               <w:rPr>
@@ -3212,7 +3218,7 @@
               <w:lang w:eastAsia="pl-PL"/>
             </w:rPr>
           </w:pPr>
-          <w:hyperlink w:anchor="_Toc105794428" w:history="1">
+          <w:hyperlink w:anchor="_Toc105876293" w:history="1">
             <w:r>
               <w:rPr>
                 <w:rStyle w:val="Hipercze"/>
@@ -3275,7 +3281,7 @@
                 <w:sz w:val="32"/>
                 <w:szCs w:val="32"/>
               </w:rPr>
-              <w:instrText xml:space="preserve"> PAGEREF _Toc105794428 \h </w:instrText>
+              <w:instrText xml:space="preserve"> PAGEREF _Toc105876293 \h </w:instrText>
             </w:r>
             <w:r>
               <w:rPr>
@@ -3333,7 +3339,7 @@
               <w:lang w:eastAsia="pl-PL"/>
             </w:rPr>
           </w:pPr>
-          <w:hyperlink w:anchor="_Toc105794429" w:history="1">
+          <w:hyperlink w:anchor="_Toc105876294" w:history="1">
             <w:r>
               <w:rPr>
                 <w:rStyle w:val="Hipercze"/>
@@ -3396,7 +3402,7 @@
                 <w:sz w:val="32"/>
                 <w:szCs w:val="32"/>
               </w:rPr>
-              <w:instrText xml:space="preserve"> PAGEREF _Toc105794429 \h </w:instrText>
+              <w:instrText xml:space="preserve"> PAGEREF _Toc105876294 \h </w:instrText>
             </w:r>
             <w:r>
               <w:rPr>
@@ -3426,6 +3432,127 @@
                 <w:szCs w:val="32"/>
               </w:rPr>
               <w:t>7</w:t>
+            </w:r>
+            <w:r>
+              <w:rPr>
+                <w:rFonts w:ascii="Arial" w:hAnsi="Arial" w:cs="Arial"/>
+                <w:noProof/>
+                <w:webHidden/>
+                <w:sz w:val="32"/>
+                <w:szCs w:val="32"/>
+              </w:rPr>
+              <w:fldChar w:fldCharType="end"/>
+            </w:r>
+          </w:hyperlink>
+        </w:p>
+        <w:p>
+          <w:pPr>
+            <w:pStyle w:val="Spistreci2"/>
+            <w:tabs>
+              <w:tab w:val="left" w:pos="880"/>
+              <w:tab w:val="right" w:leader="dot" w:pos="9062"/>
+            </w:tabs>
+            <w:rPr>
+              <w:rFonts w:ascii="Arial" w:eastAsiaTheme="minorEastAsia" w:hAnsi="Arial" w:cs="Arial"/>
+              <w:noProof/>
+              <w:sz w:val="32"/>
+              <w:szCs w:val="32"/>
+              <w:lang w:eastAsia="pl-PL"/>
+            </w:rPr>
+          </w:pPr>
+          <w:hyperlink w:anchor="_Toc105876295" w:history="1">
+            <w:r>
+              <w:rPr>
+                <w:rStyle w:val="Hipercze"/>
+                <w:rFonts w:ascii="Arial" w:hAnsi="Arial" w:cs="Arial"/>
+                <w:b/>
+                <w:bCs/>
+                <w:noProof/>
+                <w:sz w:val="32"/>
+                <w:szCs w:val="32"/>
+              </w:rPr>
+              <w:t>4.4.</w:t>
+            </w:r>
+            <w:r>
+              <w:rPr>
+                <w:rFonts w:ascii="Arial" w:eastAsiaTheme="minorEastAsia" w:hAnsi="Arial" w:cs="Arial"/>
+                <w:noProof/>
+                <w:sz w:val="32"/>
+                <w:szCs w:val="32"/>
+                <w:lang w:eastAsia="pl-PL"/>
+              </w:rPr>
+              <w:tab/>
+            </w:r>
+            <w:r>
+              <w:rPr>
+                <w:rStyle w:val="Hipercze"/>
+                <w:rFonts w:ascii="Arial" w:hAnsi="Arial" w:cs="Arial"/>
+                <w:b/>
+                <w:bCs/>
+                <w:noProof/>
+                <w:sz w:val="32"/>
+                <w:szCs w:val="32"/>
+              </w:rPr>
+              <w:t>GanttProject</w:t>
+            </w:r>
+            <w:r>
+              <w:rPr>
+                <w:rFonts w:ascii="Arial" w:hAnsi="Arial" w:cs="Arial"/>
+                <w:noProof/>
+                <w:webHidden/>
+                <w:sz w:val="32"/>
+                <w:szCs w:val="32"/>
+              </w:rPr>
+              <w:tab/>
+            </w:r>
+            <w:r>
+              <w:rPr>
+                <w:rFonts w:ascii="Arial" w:hAnsi="Arial" w:cs="Arial"/>
+                <w:noProof/>
+                <w:webHidden/>
+                <w:sz w:val="32"/>
+                <w:szCs w:val="32"/>
+              </w:rPr>
+              <w:fldChar w:fldCharType="begin"/>
+            </w:r>
+            <w:r>
+              <w:rPr>
+                <w:rFonts w:ascii="Arial" w:hAnsi="Arial" w:cs="Arial"/>
+                <w:noProof/>
+                <w:webHidden/>
+                <w:sz w:val="32"/>
+                <w:szCs w:val="32"/>
+              </w:rPr>
+              <w:instrText xml:space="preserve"> PAGEREF _Toc105876295 \h </w:instrText>
+            </w:r>
+            <w:r>
+              <w:rPr>
+                <w:rFonts w:ascii="Arial" w:hAnsi="Arial" w:cs="Arial"/>
+                <w:noProof/>
+                <w:webHidden/>
+                <w:sz w:val="32"/>
+                <w:szCs w:val="32"/>
+              </w:rPr>
+            </w:r>
+            <w:r>
+              <w:rPr>
+                <w:rFonts w:ascii="Arial" w:hAnsi="Arial" w:cs="Arial"/>
+                <w:noProof/>
+                <w:webHidden/>
+                <w:sz w:val="32"/>
+                <w:szCs w:val="32"/>
+              </w:rPr>
+              <w:fldChar w:fldCharType="separate"/>
+            </w:r>
+            <w:r>
+              <w:rPr>
+                <w:rFonts w:ascii="Arial" w:hAnsi="Arial" w:cs="Arial"/>
+                <w:noProof/>
+                <w:webHidden/>
+                <w:sz w:val="32"/>
+                <w:szCs w:val="32"/>
+              </w:rPr>
+              <w:t>8</w:t>
             </w:r>
             <w:r>
               <w:rPr>
@@ -3482,7 +3609,7 @@
           <w:szCs w:val="52"/>
         </w:rPr>
       </w:pPr>
-      <w:bookmarkStart w:id="0" w:name="_Toc105794411"/>
+      <w:bookmarkStart w:id="0" w:name="_Toc105876276"/>
       <w:r>
         <w:rPr>
           <w:rFonts w:ascii="Arial" w:hAnsi="Arial" w:cs="Arial"/>
@@ -3604,7 +3731,7 @@
         </w:rPr>
       </w:pPr>
       <w:bookmarkStart w:id="1" w:name="_Serwer_i_strona"/>
-      <w:bookmarkStart w:id="2" w:name="_Toc105794412"/>
+      <w:bookmarkStart w:id="2" w:name="_Toc105876277"/>
       <w:bookmarkEnd w:id="1"/>
       <w:r>
         <w:rPr>
@@ -3717,7 +3844,7 @@
         </w:rPr>
       </w:pPr>
       <w:bookmarkStart w:id="3" w:name="_HTML"/>
-      <w:bookmarkStart w:id="4" w:name="_Toc105794413"/>
+      <w:bookmarkStart w:id="4" w:name="_Toc105876278"/>
       <w:bookmarkEnd w:id="3"/>
       <w:r>
         <w:rPr>
@@ -3947,7 +4074,7 @@
         </w:rPr>
       </w:pPr>
       <w:bookmarkStart w:id="5" w:name="_CSS"/>
-      <w:bookmarkStart w:id="6" w:name="_Toc105794414"/>
+      <w:bookmarkStart w:id="6" w:name="_Toc105876279"/>
       <w:bookmarkEnd w:id="5"/>
       <w:r>
         <w:rPr>
@@ -4069,48 +4196,17 @@
       <w:pPr>
         <w:spacing w:after="0"/>
         <w:ind w:left="737"/>
-        <w:rPr>
-          <w:lang w:val="en-US"/>
-        </w:rPr>
-      </w:pPr>
-      <w:proofErr w:type="spellStart"/>
+      </w:pPr>
       <w:r>
         <w:rPr>
           <w:rFonts w:ascii="Arial" w:hAnsi="Arial" w:cs="Arial"/>
           <w:sz w:val="24"/>
           <w:szCs w:val="24"/>
           <w:u w:val="single"/>
-          <w:lang w:val="en-US"/>
-        </w:rPr>
-        <w:t>Powód</w:t>
-      </w:r>
-      <w:proofErr w:type="spellEnd"/>
-      <w:r>
-        <w:rPr>
-          <w:rFonts w:ascii="Arial" w:hAnsi="Arial" w:cs="Arial"/>
-          <w:sz w:val="24"/>
-          <w:szCs w:val="24"/>
-          <w:u w:val="single"/>
-          <w:lang w:val="en-US"/>
-        </w:rPr>
-        <w:t xml:space="preserve"> </w:t>
-      </w:r>
-      <w:proofErr w:type="spellStart"/>
-      <w:r>
-        <w:rPr>
-          <w:rFonts w:ascii="Arial" w:hAnsi="Arial" w:cs="Arial"/>
-          <w:sz w:val="24"/>
-          <w:szCs w:val="24"/>
-          <w:u w:val="single"/>
-          <w:lang w:val="en-US"/>
-        </w:rPr>
-        <w:t>zastosowania</w:t>
-      </w:r>
-      <w:proofErr w:type="spellEnd"/>
-      <w:r>
-        <w:rPr>
-          <w:lang w:val="en-US"/>
-        </w:rPr>
+        </w:rPr>
+        <w:t>Powód zastosowania</w:t>
+      </w:r>
+      <w:r>
         <w:t>:</w:t>
       </w:r>
     </w:p>
@@ -4183,7 +4279,7 @@
         </w:rPr>
       </w:pPr>
       <w:bookmarkStart w:id="7" w:name="_JavaScript"/>
-      <w:bookmarkStart w:id="8" w:name="_Toc105794415"/>
+      <w:bookmarkStart w:id="8" w:name="_Toc105876280"/>
       <w:bookmarkEnd w:id="7"/>
       <w:r>
         <w:rPr>
@@ -4434,7 +4530,7 @@
           <w:lang w:val="en-US"/>
         </w:rPr>
       </w:pPr>
-      <w:bookmarkStart w:id="9" w:name="_Toc105794416"/>
+      <w:bookmarkStart w:id="9" w:name="_Toc105876281"/>
       <w:r>
         <w:rPr>
           <w:rFonts w:ascii="Arial" w:hAnsi="Arial" w:cs="Arial"/>
@@ -4543,52 +4639,16 @@
           <w:sz w:val="24"/>
           <w:szCs w:val="24"/>
           <w:u w:val="single"/>
-          <w:lang w:val="en-US"/>
-        </w:rPr>
-      </w:pPr>
-      <w:proofErr w:type="spellStart"/>
+        </w:rPr>
+      </w:pPr>
       <w:r>
         <w:rPr>
           <w:rFonts w:ascii="Arial" w:hAnsi="Arial" w:cs="Arial"/>
           <w:sz w:val="24"/>
           <w:szCs w:val="24"/>
           <w:u w:val="single"/>
-          <w:lang w:val="en-US"/>
-        </w:rPr>
-        <w:t>Powód</w:t>
-      </w:r>
-      <w:proofErr w:type="spellEnd"/>
-      <w:r>
-        <w:rPr>
-          <w:rFonts w:ascii="Arial" w:hAnsi="Arial" w:cs="Arial"/>
-          <w:sz w:val="24"/>
-          <w:szCs w:val="24"/>
-          <w:u w:val="single"/>
-          <w:lang w:val="en-US"/>
-        </w:rPr>
-        <w:t xml:space="preserve"> </w:t>
-      </w:r>
-      <w:proofErr w:type="spellStart"/>
-      <w:r>
-        <w:rPr>
-          <w:rFonts w:ascii="Arial" w:hAnsi="Arial" w:cs="Arial"/>
-          <w:sz w:val="24"/>
-          <w:szCs w:val="24"/>
-          <w:u w:val="single"/>
-          <w:lang w:val="en-US"/>
-        </w:rPr>
-        <w:t>zastosowania</w:t>
-      </w:r>
-      <w:proofErr w:type="spellEnd"/>
-      <w:r>
-        <w:rPr>
-          <w:rFonts w:ascii="Arial" w:hAnsi="Arial" w:cs="Arial"/>
-          <w:sz w:val="24"/>
-          <w:szCs w:val="24"/>
-          <w:u w:val="single"/>
-          <w:lang w:val="en-US"/>
-        </w:rPr>
-        <w:t>:</w:t>
+        </w:rPr>
+        <w:t>Powód zastosowania:</w:t>
       </w:r>
     </w:p>
     <w:p>
@@ -4665,7 +4725,7 @@
           <w:lang w:val="en-US"/>
         </w:rPr>
       </w:pPr>
-      <w:bookmarkStart w:id="10" w:name="_Toc105794417"/>
+      <w:bookmarkStart w:id="10" w:name="_Toc105876282"/>
       <w:r>
         <w:rPr>
           <w:rFonts w:ascii="Arial" w:hAnsi="Arial" w:cs="Arial"/>
@@ -4795,52 +4855,16 @@
           <w:sz w:val="24"/>
           <w:szCs w:val="24"/>
           <w:u w:val="single"/>
-          <w:lang w:val="en-US"/>
-        </w:rPr>
-      </w:pPr>
-      <w:proofErr w:type="spellStart"/>
+        </w:rPr>
+      </w:pPr>
       <w:r>
         <w:rPr>
           <w:rFonts w:ascii="Arial" w:hAnsi="Arial" w:cs="Arial"/>
           <w:sz w:val="24"/>
           <w:szCs w:val="24"/>
           <w:u w:val="single"/>
-          <w:lang w:val="en-US"/>
-        </w:rPr>
-        <w:t>Powód</w:t>
-      </w:r>
-      <w:proofErr w:type="spellEnd"/>
-      <w:r>
-        <w:rPr>
-          <w:rFonts w:ascii="Arial" w:hAnsi="Arial" w:cs="Arial"/>
-          <w:sz w:val="24"/>
-          <w:szCs w:val="24"/>
-          <w:u w:val="single"/>
-          <w:lang w:val="en-US"/>
-        </w:rPr>
-        <w:t xml:space="preserve"> </w:t>
-      </w:r>
-      <w:proofErr w:type="spellStart"/>
-      <w:r>
-        <w:rPr>
-          <w:rFonts w:ascii="Arial" w:hAnsi="Arial" w:cs="Arial"/>
-          <w:sz w:val="24"/>
-          <w:szCs w:val="24"/>
-          <w:u w:val="single"/>
-          <w:lang w:val="en-US"/>
-        </w:rPr>
-        <w:t>zastosowania</w:t>
-      </w:r>
-      <w:proofErr w:type="spellEnd"/>
-      <w:r>
-        <w:rPr>
-          <w:rFonts w:ascii="Arial" w:hAnsi="Arial" w:cs="Arial"/>
-          <w:sz w:val="24"/>
-          <w:szCs w:val="24"/>
-          <w:u w:val="single"/>
-          <w:lang w:val="en-US"/>
-        </w:rPr>
-        <w:t>:</w:t>
+        </w:rPr>
+        <w:t>Powód zastosowania:</w:t>
       </w:r>
     </w:p>
     <w:p>
@@ -4913,7 +4937,7 @@
           <w:lang w:val="en-US"/>
         </w:rPr>
       </w:pPr>
-      <w:bookmarkStart w:id="11" w:name="_Toc105794418"/>
+      <w:bookmarkStart w:id="11" w:name="_Toc105876283"/>
       <w:r>
         <w:rPr>
           <w:rFonts w:ascii="Arial" w:hAnsi="Arial" w:cs="Arial"/>
@@ -4989,52 +5013,16 @@
           <w:sz w:val="24"/>
           <w:szCs w:val="24"/>
           <w:u w:val="single"/>
-          <w:lang w:val="en-US"/>
-        </w:rPr>
-      </w:pPr>
-      <w:proofErr w:type="spellStart"/>
+        </w:rPr>
+      </w:pPr>
       <w:r>
         <w:rPr>
           <w:rFonts w:ascii="Arial" w:hAnsi="Arial" w:cs="Arial"/>
           <w:sz w:val="24"/>
           <w:szCs w:val="24"/>
           <w:u w:val="single"/>
-          <w:lang w:val="en-US"/>
-        </w:rPr>
-        <w:t>Powód</w:t>
-      </w:r>
-      <w:proofErr w:type="spellEnd"/>
-      <w:r>
-        <w:rPr>
-          <w:rFonts w:ascii="Arial" w:hAnsi="Arial" w:cs="Arial"/>
-          <w:sz w:val="24"/>
-          <w:szCs w:val="24"/>
-          <w:u w:val="single"/>
-          <w:lang w:val="en-US"/>
-        </w:rPr>
-        <w:t xml:space="preserve"> </w:t>
-      </w:r>
-      <w:proofErr w:type="spellStart"/>
-      <w:r>
-        <w:rPr>
-          <w:rFonts w:ascii="Arial" w:hAnsi="Arial" w:cs="Arial"/>
-          <w:sz w:val="24"/>
-          <w:szCs w:val="24"/>
-          <w:u w:val="single"/>
-          <w:lang w:val="en-US"/>
-        </w:rPr>
-        <w:t>zastosowania</w:t>
-      </w:r>
-      <w:proofErr w:type="spellEnd"/>
-      <w:r>
-        <w:rPr>
-          <w:rFonts w:ascii="Arial" w:hAnsi="Arial" w:cs="Arial"/>
-          <w:sz w:val="24"/>
-          <w:szCs w:val="24"/>
-          <w:u w:val="single"/>
-          <w:lang w:val="en-US"/>
-        </w:rPr>
-        <w:t>:</w:t>
+        </w:rPr>
+        <w:t>Powód zastosowania:</w:t>
       </w:r>
     </w:p>
     <w:p>
@@ -5123,7 +5111,7 @@
           <w:szCs w:val="32"/>
         </w:rPr>
       </w:pPr>
-      <w:bookmarkStart w:id="12" w:name="_Toc105794419"/>
+      <w:bookmarkStart w:id="12" w:name="_Toc105876284"/>
       <w:proofErr w:type="spellStart"/>
       <w:r>
         <w:rPr>
@@ -5320,7 +5308,7 @@
           <w:szCs w:val="32"/>
         </w:rPr>
       </w:pPr>
-      <w:bookmarkStart w:id="13" w:name="_Toc105794420"/>
+      <w:bookmarkStart w:id="13" w:name="_Toc105876285"/>
       <w:r>
         <w:rPr>
           <w:rFonts w:ascii="Arial" w:hAnsi="Arial" w:cs="Arial"/>
@@ -5476,7 +5464,7 @@
           <w:szCs w:val="32"/>
         </w:rPr>
       </w:pPr>
-      <w:bookmarkStart w:id="14" w:name="_Toc105794421"/>
+      <w:bookmarkStart w:id="14" w:name="_Toc105876286"/>
       <w:r>
         <w:rPr>
           <w:rFonts w:ascii="Arial" w:hAnsi="Arial" w:cs="Arial"/>
@@ -5527,15 +5515,7 @@
           <w:sz w:val="24"/>
           <w:szCs w:val="24"/>
         </w:rPr>
-        <w:t>P</w:t>
-      </w:r>
-      <w:r>
-        <w:rPr>
-          <w:rFonts w:ascii="Arial" w:hAnsi="Arial" w:cs="Arial"/>
-          <w:sz w:val="24"/>
-          <w:szCs w:val="24"/>
-        </w:rPr>
-        <w:t>latforma chmurowa stworzona w modelu PaaS obsługująca kilka języków programowania. Heroku jest jedną z pierwszych tego typu platform.</w:t>
+        <w:t>Platforma chmurowa stworzona w modelu PaaS obsługująca kilka języków programowania. Heroku jest jedną z pierwszych tego typu platform.</w:t>
       </w:r>
     </w:p>
     <w:p>
@@ -5633,7 +5613,7 @@
           <w:szCs w:val="32"/>
         </w:rPr>
       </w:pPr>
-      <w:bookmarkStart w:id="15" w:name="_Toc105794422"/>
+      <w:bookmarkStart w:id="15" w:name="_Toc105876287"/>
       <w:proofErr w:type="spellStart"/>
       <w:r>
         <w:rPr>
@@ -5874,7 +5854,7 @@
           <w:szCs w:val="32"/>
         </w:rPr>
       </w:pPr>
-      <w:bookmarkStart w:id="16" w:name="_Toc105794423"/>
+      <w:bookmarkStart w:id="16" w:name="_Toc105876288"/>
       <w:proofErr w:type="spellStart"/>
       <w:r>
         <w:rPr>
@@ -6110,7 +6090,7 @@
           <w:szCs w:val="52"/>
         </w:rPr>
       </w:pPr>
-      <w:bookmarkStart w:id="17" w:name="_Toc105794424"/>
+      <w:bookmarkStart w:id="17" w:name="_Toc105876289"/>
       <w:r>
         <w:rPr>
           <w:rFonts w:ascii="Arial" w:hAnsi="Arial" w:cs="Arial"/>
@@ -6370,7 +6350,7 @@
           <w:szCs w:val="32"/>
         </w:rPr>
       </w:pPr>
-      <w:bookmarkStart w:id="18" w:name="_Toc105794425"/>
+      <w:bookmarkStart w:id="18" w:name="_Toc105876290"/>
       <w:proofErr w:type="spellStart"/>
       <w:r>
         <w:rPr>
@@ -6699,7 +6679,7 @@
           <w:szCs w:val="52"/>
         </w:rPr>
       </w:pPr>
-      <w:bookmarkStart w:id="19" w:name="_Toc105794426"/>
+      <w:bookmarkStart w:id="19" w:name="_Toc105876291"/>
       <w:r>
         <w:rPr>
           <w:rFonts w:ascii="Arial" w:hAnsi="Arial" w:cs="Arial"/>
@@ -6730,7 +6710,7 @@
           <w:szCs w:val="32"/>
         </w:rPr>
       </w:pPr>
-      <w:bookmarkStart w:id="20" w:name="_Toc105794427"/>
+      <w:bookmarkStart w:id="20" w:name="_Toc105876292"/>
       <w:r>
         <w:rPr>
           <w:rFonts w:ascii="Arial" w:hAnsi="Arial" w:cs="Arial"/>
@@ -6903,7 +6883,7 @@
           <w:szCs w:val="32"/>
         </w:rPr>
       </w:pPr>
-      <w:bookmarkStart w:id="21" w:name="_Toc105794428"/>
+      <w:bookmarkStart w:id="21" w:name="_Toc105876293"/>
       <w:proofErr w:type="spellStart"/>
       <w:r>
         <w:rPr>
@@ -7133,7 +7113,7 @@
           <w:szCs w:val="32"/>
         </w:rPr>
       </w:pPr>
-      <w:bookmarkStart w:id="22" w:name="_Toc105794429"/>
+      <w:bookmarkStart w:id="22" w:name="_Toc105876294"/>
       <w:proofErr w:type="spellStart"/>
       <w:r>
         <w:rPr>
@@ -7342,6 +7322,257 @@
           <w:szCs w:val="24"/>
         </w:rPr>
         <w:t xml:space="preserve"> programem na zajęciach „Inżyniera oprogramowania”.</w:t>
+      </w:r>
+    </w:p>
+    <w:p>
+      <w:pPr>
+        <w:rPr>
+          <w:rFonts w:ascii="Arial" w:hAnsi="Arial" w:cs="Arial"/>
+          <w:sz w:val="24"/>
+          <w:szCs w:val="24"/>
+        </w:rPr>
+      </w:pPr>
+      <w:r>
+        <w:rPr>
+          <w:rFonts w:ascii="Arial" w:hAnsi="Arial" w:cs="Arial"/>
+          <w:sz w:val="24"/>
+          <w:szCs w:val="24"/>
+        </w:rPr>
+        <w:br w:type="page"/>
+      </w:r>
+    </w:p>
+    <w:p>
+      <w:pPr>
+        <w:spacing w:after="0"/>
+        <w:ind w:left="794"/>
+        <w:rPr>
+          <w:rFonts w:ascii="Arial" w:hAnsi="Arial" w:cs="Arial"/>
+          <w:sz w:val="24"/>
+          <w:szCs w:val="24"/>
+        </w:rPr>
+      </w:pPr>
+    </w:p>
+    <w:p>
+      <w:pPr>
+        <w:spacing w:after="0"/>
+        <w:ind w:left="794"/>
+        <w:rPr>
+          <w:rFonts w:ascii="Arial" w:hAnsi="Arial" w:cs="Arial"/>
+          <w:sz w:val="24"/>
+          <w:szCs w:val="24"/>
+        </w:rPr>
+      </w:pPr>
+    </w:p>
+    <w:p>
+      <w:pPr>
+        <w:pStyle w:val="Nagwek2"/>
+        <w:numPr>
+          <w:ilvl w:val="1"/>
+          <w:numId w:val="1"/>
+        </w:numPr>
+        <w:rPr>
+          <w:rFonts w:ascii="Arial" w:hAnsi="Arial" w:cs="Arial"/>
+          <w:b/>
+          <w:bCs/>
+          <w:color w:val="auto"/>
+          <w:sz w:val="32"/>
+          <w:szCs w:val="32"/>
+        </w:rPr>
+      </w:pPr>
+      <w:bookmarkStart w:id="23" w:name="_Toc105876295"/>
+      <w:proofErr w:type="spellStart"/>
+      <w:r>
+        <w:rPr>
+          <w:rFonts w:ascii="Arial" w:hAnsi="Arial" w:cs="Arial"/>
+          <w:b/>
+          <w:bCs/>
+          <w:color w:val="auto"/>
+          <w:sz w:val="32"/>
+          <w:szCs w:val="32"/>
+        </w:rPr>
+        <w:t>GanttProject</w:t>
+      </w:r>
+      <w:bookmarkEnd w:id="23"/>
+      <w:proofErr w:type="spellEnd"/>
+    </w:p>
+    <w:p>
+      <w:pPr>
+        <w:spacing w:after="0"/>
+        <w:ind w:left="794"/>
+        <w:rPr>
+          <w:rFonts w:ascii="Arial" w:hAnsi="Arial" w:cs="Arial"/>
+          <w:sz w:val="24"/>
+          <w:szCs w:val="24"/>
+        </w:rPr>
+      </w:pPr>
+      <w:r>
+        <w:rPr>
+          <w:rFonts w:ascii="Arial" w:hAnsi="Arial" w:cs="Arial"/>
+          <w:sz w:val="24"/>
+          <w:szCs w:val="24"/>
+          <w:u w:val="single"/>
+        </w:rPr>
+        <w:t>Opis</w:t>
+      </w:r>
+      <w:r>
+        <w:rPr>
+          <w:rFonts w:ascii="Arial" w:hAnsi="Arial" w:cs="Arial"/>
+          <w:sz w:val="24"/>
+          <w:szCs w:val="24"/>
+        </w:rPr>
+        <w:t>:</w:t>
+      </w:r>
+    </w:p>
+    <w:p>
+      <w:pPr>
+        <w:ind w:left="794"/>
+        <w:rPr>
+          <w:rFonts w:ascii="Arial" w:hAnsi="Arial" w:cs="Arial"/>
+          <w:sz w:val="24"/>
+          <w:szCs w:val="24"/>
+        </w:rPr>
+      </w:pPr>
+      <w:proofErr w:type="spellStart"/>
+      <w:r>
+        <w:rPr>
+          <w:rFonts w:ascii="Arial" w:hAnsi="Arial" w:cs="Arial"/>
+          <w:sz w:val="24"/>
+          <w:szCs w:val="24"/>
+        </w:rPr>
+        <w:t>GanttProject</w:t>
+      </w:r>
+      <w:proofErr w:type="spellEnd"/>
+      <w:r>
+        <w:rPr>
+          <w:rFonts w:ascii="Arial" w:hAnsi="Arial" w:cs="Arial"/>
+          <w:sz w:val="24"/>
+          <w:szCs w:val="24"/>
+        </w:rPr>
+        <w:t xml:space="preserve"> to w pełni darmowe i </w:t>
+      </w:r>
+      <w:proofErr w:type="spellStart"/>
+      <w:r>
+        <w:rPr>
+          <w:rFonts w:ascii="Arial" w:hAnsi="Arial" w:cs="Arial"/>
+          <w:sz w:val="24"/>
+          <w:szCs w:val="24"/>
+        </w:rPr>
+        <w:t>multiplatformowe</w:t>
+      </w:r>
+      <w:proofErr w:type="spellEnd"/>
+      <w:r>
+        <w:rPr>
+          <w:rFonts w:ascii="Arial" w:hAnsi="Arial" w:cs="Arial"/>
+          <w:sz w:val="24"/>
+          <w:szCs w:val="24"/>
+        </w:rPr>
+        <w:t xml:space="preserve"> narzędzie przeznaczone do planowania prac nad projektami z wykorzystaniem wykresów Gantta.</w:t>
+      </w:r>
+    </w:p>
+    <w:p>
+      <w:pPr>
+        <w:ind w:left="794"/>
+        <w:rPr>
+          <w:rFonts w:ascii="Arial" w:hAnsi="Arial" w:cs="Arial"/>
+          <w:sz w:val="24"/>
+          <w:szCs w:val="24"/>
+        </w:rPr>
+      </w:pPr>
+      <w:r>
+        <w:rPr>
+          <w:rFonts w:ascii="Arial" w:hAnsi="Arial" w:cs="Arial"/>
+          <w:sz w:val="24"/>
+          <w:szCs w:val="24"/>
+        </w:rPr>
+        <w:t>Opisywana aplikacja pozwala na dokładne zarządzanie nawet bardzo rozbudowanymi projektami, definiowanie dowolnej ilości zadań w ich obrębie, a także przypisywanie do nich konkretnych osób.</w:t>
+      </w:r>
+    </w:p>
+    <w:p>
+      <w:pPr>
+        <w:spacing w:after="0"/>
+        <w:ind w:left="794"/>
+        <w:rPr>
+          <w:rFonts w:ascii="Arial" w:hAnsi="Arial" w:cs="Arial"/>
+          <w:sz w:val="24"/>
+          <w:szCs w:val="24"/>
+        </w:rPr>
+      </w:pPr>
+      <w:r>
+        <w:rPr>
+          <w:rFonts w:ascii="Arial" w:hAnsi="Arial" w:cs="Arial"/>
+          <w:sz w:val="24"/>
+          <w:szCs w:val="24"/>
+          <w:u w:val="single"/>
+        </w:rPr>
+        <w:t>Powód zastosowania</w:t>
+      </w:r>
+      <w:r>
+        <w:rPr>
+          <w:rFonts w:ascii="Arial" w:hAnsi="Arial" w:cs="Arial"/>
+          <w:sz w:val="24"/>
+          <w:szCs w:val="24"/>
+        </w:rPr>
+        <w:t>:</w:t>
+      </w:r>
+    </w:p>
+    <w:p>
+      <w:pPr>
+        <w:ind w:left="794"/>
+        <w:rPr>
+          <w:rFonts w:ascii="Arial" w:hAnsi="Arial" w:cs="Arial"/>
+          <w:sz w:val="24"/>
+          <w:szCs w:val="24"/>
+        </w:rPr>
+      </w:pPr>
+      <w:r>
+        <w:rPr>
+          <w:rFonts w:ascii="Arial" w:hAnsi="Arial" w:cs="Arial"/>
+          <w:sz w:val="24"/>
+          <w:szCs w:val="24"/>
+        </w:rPr>
+        <w:t xml:space="preserve">Jednym z elementów dokumentacji jest grafik wykonanych prac. Początkowym zamysłem zespołu odpowiedzialnego za dokumentację było wykorzystanie aplikacji Excel od firmy Microsoft, w celu utworzenia wymienionego grafiku. Ostatecznie wybór padł na oprogramowanie </w:t>
+      </w:r>
+      <w:proofErr w:type="spellStart"/>
+      <w:r>
+        <w:rPr>
+          <w:rFonts w:ascii="Arial" w:hAnsi="Arial" w:cs="Arial"/>
+          <w:sz w:val="24"/>
+          <w:szCs w:val="24"/>
+        </w:rPr>
+        <w:t>GanttProject</w:t>
+      </w:r>
+      <w:proofErr w:type="spellEnd"/>
+      <w:r>
+        <w:rPr>
+          <w:rFonts w:ascii="Arial" w:hAnsi="Arial" w:cs="Arial"/>
+          <w:sz w:val="24"/>
+          <w:szCs w:val="24"/>
+        </w:rPr>
+        <w:t>, które jest darmowe i przeznaczone do tworzenia tego typu zestawień i planów. Narzędzie jest łatwe w obsłudze</w:t>
+      </w:r>
+      <w:r>
+        <w:rPr>
+          <w:rFonts w:ascii="Arial" w:hAnsi="Arial" w:cs="Arial"/>
+          <w:sz w:val="24"/>
+          <w:szCs w:val="24"/>
+        </w:rPr>
+        <w:t>,</w:t>
+      </w:r>
+      <w:r>
+        <w:rPr>
+          <w:rFonts w:ascii="Arial" w:hAnsi="Arial" w:cs="Arial"/>
+          <w:sz w:val="24"/>
+          <w:szCs w:val="24"/>
+        </w:rPr>
+        <w:t xml:space="preserve"> co pozwoliło nam na szybkie i efek</w:t>
+      </w:r>
+      <w:r>
+        <w:rPr>
+          <w:rFonts w:ascii="Arial" w:hAnsi="Arial" w:cs="Arial"/>
+          <w:sz w:val="24"/>
+          <w:szCs w:val="24"/>
+        </w:rPr>
+        <w:t>tywne utworzenie grafiku wykonanych prac.</w:t>
       </w:r>
     </w:p>
     <w:sectPr>
@@ -7393,6 +7624,7 @@
         <w:docPartUnique/>
       </w:docPartObj>
     </w:sdtPr>
+    <w:sdtEndPr/>
     <w:sdtContent>
       <w:p>
         <w:pPr>
@@ -8134,6 +8366,7 @@
   <w:style w:type="character" w:default="1" w:styleId="Domylnaczcionkaakapitu">
     <w:name w:val="Default Paragraph Font"/>
     <w:uiPriority w:val="1"/>
+    <w:semiHidden/>
     <w:unhideWhenUsed/>
   </w:style>
   <w:style w:type="table" w:default="1" w:styleId="Standardowy">
